--- a/Nueva carpeta/Nuevo Documento de Microsoft Word.docx
+++ b/Nueva carpeta/Nuevo Documento de Microsoft Word.docx
@@ -6,11 +6,19 @@
       <w:r>
         <w:t>Información</w:t>
       </w:r>
-      <w:bookmarkStart w:id="0" w:name="_GoBack"/>
-      <w:bookmarkEnd w:id="0"/>
       <w:r>
         <w:t xml:space="preserve"> añadida a posteriori</w:t>
       </w:r>
+      <w:r>
+        <w:t>.</w:t>
+      </w:r>
+    </w:p>
+    <w:p>
+      <w:r>
+        <w:t>Datos añadidos a posteriori</w:t>
+      </w:r>
+      <w:bookmarkStart w:id="0" w:name="_GoBack"/>
+      <w:bookmarkEnd w:id="0"/>
     </w:p>
     <w:sectPr>
       <w:pgSz w:w="11906" w:h="16838"/>
